--- a/Задачи учебной практики 1 семестр/Задача №6 Операции над вектором.docx
+++ b/Задачи учебной практики 1 семестр/Задача №6 Операции над вектором.docx
@@ -154,28 +154,36 @@
           <w:sz w:val="28"/>
           <w:lang w:val="en-US"/>
         </w:rPr>
-        <w:t xml:space="preserve">resize, reverse, </w:t>
-      </w:r>
-      <w:proofErr w:type="spellStart"/>
-      <w:r>
-        <w:rPr>
-          <w:rFonts w:ascii="Times New Roman" w:hAnsi="Times New Roman" w:cs="Times New Roman"/>
-          <w:sz w:val="28"/>
-          <w:lang w:val="en-US"/>
-        </w:rPr>
-        <w:t>shrink_to_fit</w:t>
-      </w:r>
-      <w:proofErr w:type="spellEnd"/>
-      <w:r>
-        <w:rPr>
-          <w:rFonts w:ascii="Times New Roman" w:hAnsi="Times New Roman" w:cs="Times New Roman"/>
-          <w:sz w:val="28"/>
-          <w:lang w:val="en-US"/>
-        </w:rPr>
-        <w:t>, capacity</w:t>
+        <w:t>resize, reserv</w:t>
       </w:r>
       <w:bookmarkStart w:id="0" w:name="_GoBack"/>
       <w:bookmarkEnd w:id="0"/>
+      <w:r>
+        <w:rPr>
+          <w:rFonts w:ascii="Times New Roman" w:hAnsi="Times New Roman" w:cs="Times New Roman"/>
+          <w:sz w:val="28"/>
+          <w:lang w:val="en-US"/>
+        </w:rPr>
+        <w:t xml:space="preserve">e, </w:t>
+      </w:r>
+      <w:proofErr w:type="spellStart"/>
+      <w:r>
+        <w:rPr>
+          <w:rFonts w:ascii="Times New Roman" w:hAnsi="Times New Roman" w:cs="Times New Roman"/>
+          <w:sz w:val="28"/>
+          <w:lang w:val="en-US"/>
+        </w:rPr>
+        <w:t>shrink_to_fit</w:t>
+      </w:r>
+      <w:proofErr w:type="spellEnd"/>
+      <w:r>
+        <w:rPr>
+          <w:rFonts w:ascii="Times New Roman" w:hAnsi="Times New Roman" w:cs="Times New Roman"/>
+          <w:sz w:val="28"/>
+          <w:lang w:val="en-US"/>
+        </w:rPr>
+        <w:t>, capacity</w:t>
+      </w:r>
     </w:p>
     <w:p>
       <w:pPr>
